--- a/心得体会.docx
+++ b/心得体会.docx
@@ -27,8 +27,6 @@
         </w:rPr>
         <w:t>理解</w:t>
       </w:r>
-      <w:bookmarkStart w:id="0" w:name="_GoBack"/>
-      <w:bookmarkEnd w:id="0"/>
     </w:p>
     <w:p>
       <w:pPr>
@@ -1077,61 +1075,1139 @@
         <w:rPr>
           <w:rFonts w:hint="eastAsia"/>
         </w:rPr>
+        <w:t>（图中左下角）</w:t>
+      </w:r>
+      <w:r>
+        <w:rPr>
+          <w:rFonts w:hint="eastAsia"/>
+        </w:rPr>
+        <w:t>，距离比较近（</w:t>
+      </w:r>
+      <w:proofErr w:type="gramStart"/>
+      <w:r>
+        <w:rPr>
+          <w:rFonts w:hint="eastAsia"/>
+        </w:rPr>
+        <w:t>一</w:t>
+      </w:r>
+      <w:proofErr w:type="gramEnd"/>
+      <w:r>
+        <w:rPr>
+          <w:rFonts w:hint="eastAsia"/>
+        </w:rPr>
+        <w:t>这个数字是个特例，离其他数字比较远）。</w:t>
+      </w:r>
+    </w:p>
+    <w:p/>
+    <w:p>
+      <w:pPr>
+        <w:pStyle w:val="1"/>
+      </w:pPr>
+      <w:r>
+        <w:lastRenderedPageBreak/>
+        <w:t>4</w:t>
+      </w:r>
+      <w:r>
+        <w:t>、</w:t>
+      </w:r>
+      <w:r>
+        <w:rPr>
+          <w:rFonts w:hint="eastAsia"/>
+        </w:rPr>
+        <w:t>RNN</w:t>
+      </w:r>
+      <w:r>
+        <w:rPr>
+          <w:rFonts w:hint="eastAsia"/>
+        </w:rPr>
+        <w:t>理解</w:t>
+      </w:r>
+    </w:p>
+    <w:p>
+      <w:pPr>
+        <w:ind w:firstLine="420"/>
+      </w:pPr>
+      <w:r>
+        <w:rPr>
+          <w:rFonts w:hint="eastAsia"/>
+        </w:rPr>
+        <w:t>RNN</w:t>
+      </w:r>
+      <w:r>
+        <w:rPr>
+          <w:rFonts w:hint="eastAsia"/>
+        </w:rPr>
+        <w:t>即</w:t>
+      </w:r>
+      <w:r>
+        <w:t>Recurrent Neural Network</w:t>
+      </w:r>
+      <w:r>
+        <w:t>，</w:t>
+      </w:r>
+      <w:r>
+        <w:rPr>
+          <w:rFonts w:hint="eastAsia"/>
+        </w:rPr>
+        <w:t>是循环神经网络，具有短期记忆能力，适用于文本和视频相关应用。</w:t>
+      </w:r>
+    </w:p>
+    <w:p>
+      <w:pPr>
+        <w:ind w:firstLine="420"/>
+      </w:pPr>
+      <w:r>
+        <w:rPr>
+          <w:rFonts w:hint="eastAsia"/>
+        </w:rPr>
+        <w:t>RNN</w:t>
+      </w:r>
+      <w:r>
+        <w:rPr>
+          <w:rFonts w:hint="eastAsia"/>
+        </w:rPr>
+        <w:t>网络模型结构如下图所示</w:t>
+      </w:r>
+    </w:p>
+    <w:p>
+      <w:pPr>
+        <w:rPr>
+          <w:rFonts w:hint="eastAsia"/>
+        </w:rPr>
+      </w:pPr>
+      <w:r>
+        <w:rPr>
+          <w:noProof/>
+        </w:rPr>
+        <w:drawing>
+          <wp:inline distT="0" distB="0" distL="0" distR="0">
+            <wp:extent cx="5274310" cy="1633571"/>
+            <wp:effectExtent l="0" t="0" r="2540" b="5080"/>
+            <wp:docPr id="2" name="图片 2" descr="https://pic2.zhimg.com/80/v2-b0175ebd3419f9a11a3d0d8b00e28675_hd.jpg"/>
+            <wp:cNvGraphicFramePr>
+              <a:graphicFrameLocks xmlns:a="http://schemas.openxmlformats.org/drawingml/2006/main" noChangeAspect="1"/>
+            </wp:cNvGraphicFramePr>
+            <a:graphic xmlns:a="http://schemas.openxmlformats.org/drawingml/2006/main">
+              <a:graphicData uri="http://schemas.openxmlformats.org/drawingml/2006/picture">
+                <pic:pic xmlns:pic="http://schemas.openxmlformats.org/drawingml/2006/picture">
+                  <pic:nvPicPr>
+                    <pic:cNvPr id="0" name="Picture 1" descr="https://pic2.zhimg.com/80/v2-b0175ebd3419f9a11a3d0d8b00e28675_hd.jpg"/>
+                    <pic:cNvPicPr>
+                      <a:picLocks noChangeAspect="1" noChangeArrowheads="1"/>
+                    </pic:cNvPicPr>
+                  </pic:nvPicPr>
+                  <pic:blipFill>
+                    <a:blip r:embed="rId7">
+                      <a:extLst>
+                        <a:ext uri="{28A0092B-C50C-407E-A947-70E740481C1C}">
+                          <a14:useLocalDpi xmlns:a14="http://schemas.microsoft.com/office/drawing/2010/main" val="0"/>
+                        </a:ext>
+                      </a:extLst>
+                    </a:blip>
+                    <a:srcRect/>
+                    <a:stretch>
+                      <a:fillRect/>
+                    </a:stretch>
+                  </pic:blipFill>
+                  <pic:spPr bwMode="auto">
+                    <a:xfrm>
+                      <a:off x="0" y="0"/>
+                      <a:ext cx="5274310" cy="1633571"/>
+                    </a:xfrm>
+                    <a:prstGeom prst="rect">
+                      <a:avLst/>
+                    </a:prstGeom>
+                    <a:noFill/>
+                    <a:ln>
+                      <a:noFill/>
+                    </a:ln>
+                  </pic:spPr>
+                </pic:pic>
+              </a:graphicData>
+            </a:graphic>
+          </wp:inline>
+        </w:drawing>
+      </w:r>
+    </w:p>
+    <w:p>
+      <w:pPr>
+        <w:rPr>
+          <w:rFonts w:hint="eastAsia"/>
+        </w:rPr>
+      </w:pPr>
+      <w:r>
+        <w:rPr>
+          <w:rFonts w:hint="eastAsia"/>
+        </w:rPr>
+        <w:tab/>
+        <w:t>RNN</w:t>
+      </w:r>
+      <w:r>
+        <w:rPr>
+          <w:rFonts w:hint="eastAsia"/>
+        </w:rPr>
+        <w:t>具有时许概念，</w:t>
+      </w:r>
+      <w:r>
+        <w:rPr>
+          <w:rFonts w:hint="eastAsia"/>
+        </w:rPr>
+        <w:t>每个数据产生时即会输入网络中，在网络内部存储之前输入的所有信息作为短期记忆。</w:t>
+      </w:r>
+    </w:p>
+    <w:p>
+      <w:pPr>
+        <w:rPr>
+          <w:rFonts w:hint="eastAsia"/>
+        </w:rPr>
+      </w:pPr>
+      <w:r>
+        <w:rPr>
+          <w:rFonts w:hint="eastAsia"/>
+        </w:rPr>
+        <w:tab/>
+      </w:r>
+      <w:r>
+        <w:rPr>
+          <w:rFonts w:hint="eastAsia"/>
+        </w:rPr>
+        <w:t>本次作业使用的是</w:t>
+      </w:r>
+      <w:r>
+        <w:rPr>
+          <w:rFonts w:hint="eastAsia"/>
+        </w:rPr>
+        <w:t>RNN</w:t>
+      </w:r>
+      <w:r>
+        <w:rPr>
+          <w:rFonts w:hint="eastAsia"/>
+        </w:rPr>
+        <w:t>中的</w:t>
+      </w:r>
+      <w:r>
+        <w:rPr>
+          <w:rFonts w:hint="eastAsia"/>
+        </w:rPr>
+        <w:t>LSTM</w:t>
+      </w:r>
+      <w:r>
+        <w:rPr>
+          <w:rFonts w:hint="eastAsia"/>
+        </w:rPr>
+        <w:t>模型，如下图所示</w:t>
+      </w:r>
+    </w:p>
+    <w:p>
+      <w:pPr>
+        <w:rPr>
+          <w:rFonts w:hint="eastAsia"/>
+        </w:rPr>
+      </w:pPr>
+      <w:r>
+        <w:rPr>
+          <w:noProof/>
+        </w:rPr>
+        <w:drawing>
+          <wp:inline distT="0" distB="0" distL="0" distR="0" wp14:anchorId="41F267FE" wp14:editId="20B004D9">
+            <wp:extent cx="5274310" cy="2684145"/>
+            <wp:effectExtent l="0" t="0" r="2540" b="1905"/>
+            <wp:docPr id="10" name="图片 10"/>
+            <wp:cNvGraphicFramePr/>
+            <a:graphic xmlns:a="http://schemas.openxmlformats.org/drawingml/2006/main">
+              <a:graphicData uri="http://schemas.openxmlformats.org/drawingml/2006/picture">
+                <pic:pic xmlns:pic="http://schemas.openxmlformats.org/drawingml/2006/picture">
+                  <pic:nvPicPr>
+                    <pic:cNvPr id="10" name="图片 10"/>
+                    <pic:cNvPicPr/>
+                  </pic:nvPicPr>
+                  <pic:blipFill>
+                    <a:blip r:embed="rId8"/>
+                    <a:stretch>
+                      <a:fillRect/>
+                    </a:stretch>
+                  </pic:blipFill>
+                  <pic:spPr>
+                    <a:xfrm>
+                      <a:off x="0" y="0"/>
+                      <a:ext cx="5274310" cy="2684145"/>
+                    </a:xfrm>
+                    <a:prstGeom prst="rect">
+                      <a:avLst/>
+                    </a:prstGeom>
+                  </pic:spPr>
+                </pic:pic>
+              </a:graphicData>
+            </a:graphic>
+          </wp:inline>
+        </w:drawing>
+      </w:r>
+    </w:p>
+    <w:p>
+      <w:pPr>
+        <w:rPr>
+          <w:rFonts w:hint="eastAsia"/>
+        </w:rPr>
+      </w:pPr>
+    </w:p>
+    <w:p>
+      <w:pPr>
+        <w:rPr>
+          <w:rFonts w:hint="eastAsia"/>
+        </w:rPr>
+      </w:pPr>
+    </w:p>
+    <w:p>
+      <w:pPr>
+        <w:pStyle w:val="1"/>
+        <w:rPr>
+          <w:rFonts w:hint="eastAsia"/>
+        </w:rPr>
+      </w:pPr>
+      <w:r>
+        <w:rPr>
+          <w:rFonts w:hint="eastAsia"/>
+        </w:rPr>
+        <w:t>5</w:t>
+      </w:r>
+      <w:r>
+        <w:rPr>
+          <w:rFonts w:hint="eastAsia"/>
+        </w:rPr>
+        <w:t>、</w:t>
+      </w:r>
+      <w:r>
+        <w:rPr>
+          <w:rFonts w:hint="eastAsia"/>
+        </w:rPr>
+        <w:t>RNN</w:t>
+      </w:r>
+      <w:r>
+        <w:rPr>
+          <w:rFonts w:hint="eastAsia"/>
+        </w:rPr>
+        <w:t>代码</w:t>
+      </w:r>
+    </w:p>
+    <w:p>
+      <w:pPr>
+        <w:ind w:firstLine="420"/>
+        <w:rPr>
+          <w:rFonts w:hint="eastAsia"/>
+        </w:rPr>
+      </w:pPr>
+      <w:r>
+        <w:rPr>
+          <w:rFonts w:hint="eastAsia"/>
+        </w:rPr>
+        <w:t>作业代码主要修改</w:t>
+      </w:r>
+      <w:r>
+        <w:rPr>
+          <w:rFonts w:hint="eastAsia"/>
+        </w:rPr>
+        <w:t>model.py</w:t>
+      </w:r>
+      <w:r>
+        <w:rPr>
+          <w:rFonts w:hint="eastAsia"/>
+        </w:rPr>
+        <w:t>、</w:t>
+      </w:r>
+      <w:bookmarkStart w:id="0" w:name="OLE_LINK1"/>
+      <w:bookmarkStart w:id="1" w:name="OLE_LINK2"/>
+      <w:bookmarkStart w:id="2" w:name="OLE_LINK3"/>
+      <w:r>
+        <w:rPr>
+          <w:rFonts w:hint="eastAsia"/>
+        </w:rPr>
+        <w:t>train.py</w:t>
+      </w:r>
+      <w:bookmarkEnd w:id="0"/>
+      <w:bookmarkEnd w:id="1"/>
+      <w:bookmarkEnd w:id="2"/>
+      <w:r>
+        <w:rPr>
+          <w:rFonts w:hint="eastAsia"/>
+        </w:rPr>
+        <w:t>和</w:t>
+      </w:r>
+      <w:r>
+        <w:rPr>
+          <w:rFonts w:hint="eastAsia"/>
+        </w:rPr>
+        <w:t>utils.</w:t>
+      </w:r>
+      <w:proofErr w:type="gramStart"/>
+      <w:r>
+        <w:rPr>
+          <w:rFonts w:hint="eastAsia"/>
+        </w:rPr>
+        <w:t>py</w:t>
+      </w:r>
+      <w:proofErr w:type="gramEnd"/>
+      <w:r>
+        <w:rPr>
+          <w:rFonts w:hint="eastAsia"/>
+        </w:rPr>
+        <w:t>.</w:t>
+      </w:r>
+    </w:p>
+    <w:p>
+      <w:pPr>
+        <w:rPr>
+          <w:rFonts w:hint="eastAsia"/>
+          <w:b/>
+        </w:rPr>
+      </w:pPr>
+      <w:r>
+        <w:rPr>
+          <w:rFonts w:hint="eastAsia"/>
+          <w:b/>
+        </w:rPr>
+        <w:t>model.py</w:t>
+      </w:r>
+    </w:p>
+    <w:p>
+      <w:pPr>
+        <w:ind w:firstLine="420"/>
+        <w:rPr>
+          <w:rFonts w:hint="eastAsia"/>
+        </w:rPr>
+      </w:pPr>
+      <w:r>
+        <w:rPr>
+          <w:rFonts w:hint="eastAsia"/>
+        </w:rPr>
+        <w:t>构建</w:t>
+      </w:r>
+      <w:r>
+        <w:rPr>
+          <w:rFonts w:hint="eastAsia"/>
+        </w:rPr>
+        <w:t>多层</w:t>
+      </w:r>
+      <w:r>
+        <w:rPr>
+          <w:rFonts w:hint="eastAsia"/>
+        </w:rPr>
+        <w:t>LSTM</w:t>
+      </w:r>
+      <w:r>
+        <w:rPr>
+          <w:rFonts w:hint="eastAsia"/>
+        </w:rPr>
+        <w:t>网络</w:t>
+      </w:r>
+      <w:r>
+        <w:rPr>
+          <w:rFonts w:hint="eastAsia"/>
+        </w:rPr>
+        <w:t>，</w:t>
+      </w:r>
+      <w:r>
+        <w:rPr>
+          <w:rFonts w:hint="eastAsia"/>
+        </w:rPr>
+        <w:t>用</w:t>
+      </w:r>
+      <w:proofErr w:type="spellStart"/>
+      <w:r>
+        <w:rPr>
+          <w:rFonts w:hint="eastAsia"/>
+        </w:rPr>
+        <w:t>tf.nn.rnn_cell.MultiRNNCell</w:t>
+      </w:r>
+      <w:proofErr w:type="spellEnd"/>
+      <w:r>
+        <w:rPr>
+          <w:rFonts w:hint="eastAsia"/>
+        </w:rPr>
+        <w:t>创建</w:t>
+      </w:r>
+      <w:proofErr w:type="spellStart"/>
+      <w:r>
+        <w:rPr>
+          <w:rFonts w:hint="eastAsia"/>
+        </w:rPr>
+        <w:t>self.rnn_layers</w:t>
+      </w:r>
+      <w:proofErr w:type="spellEnd"/>
+      <w:r>
+        <w:rPr>
+          <w:rFonts w:hint="eastAsia"/>
+        </w:rPr>
+        <w:t>层</w:t>
+      </w:r>
+      <w:r>
+        <w:rPr>
+          <w:rFonts w:hint="eastAsia"/>
+        </w:rPr>
+        <w:t>RNN</w:t>
+      </w:r>
+      <w:r>
+        <w:rPr>
+          <w:rFonts w:hint="eastAsia"/>
+        </w:rPr>
+        <w:t>，</w:t>
+      </w:r>
+      <w:r>
+        <w:rPr>
+          <w:rFonts w:hint="eastAsia"/>
+        </w:rPr>
+        <w:t>通过</w:t>
+      </w:r>
+      <w:proofErr w:type="spellStart"/>
+      <w:r>
+        <w:rPr>
+          <w:rFonts w:hint="eastAsia"/>
+        </w:rPr>
+        <w:t>zero_state</w:t>
+      </w:r>
+      <w:proofErr w:type="spellEnd"/>
+      <w:r>
+        <w:rPr>
+          <w:rFonts w:hint="eastAsia"/>
+        </w:rPr>
+        <w:t>得到一个全</w:t>
+      </w:r>
+      <w:r>
+        <w:rPr>
+          <w:rFonts w:hint="eastAsia"/>
+        </w:rPr>
+        <w:t>0</w:t>
+      </w:r>
+      <w:r>
+        <w:rPr>
+          <w:rFonts w:hint="eastAsia"/>
+        </w:rPr>
+        <w:t>的初始状态</w:t>
+      </w:r>
+      <w:r>
+        <w:rPr>
+          <w:rFonts w:hint="eastAsia"/>
+        </w:rPr>
+        <w:t>，</w:t>
+      </w:r>
+      <w:r>
+        <w:rPr>
+          <w:rFonts w:hint="eastAsia"/>
+        </w:rPr>
+        <w:t>通过</w:t>
+      </w:r>
+      <w:proofErr w:type="spellStart"/>
+      <w:r>
+        <w:rPr>
+          <w:rFonts w:hint="eastAsia"/>
+        </w:rPr>
+        <w:t>dynamic_rnn</w:t>
+      </w:r>
+      <w:proofErr w:type="spellEnd"/>
+      <w:r>
+        <w:rPr>
+          <w:rFonts w:hint="eastAsia"/>
+        </w:rPr>
+        <w:t>对</w:t>
+      </w:r>
+      <w:r>
+        <w:rPr>
+          <w:rFonts w:hint="eastAsia"/>
+        </w:rPr>
+        <w:t>cell</w:t>
+      </w:r>
+      <w:r>
+        <w:rPr>
+          <w:rFonts w:hint="eastAsia"/>
+        </w:rPr>
+        <w:t>在时间维度进行展开</w:t>
+      </w:r>
+      <w:r>
+        <w:rPr>
+          <w:rFonts w:hint="eastAsia"/>
+        </w:rPr>
+        <w:t>。</w:t>
+      </w:r>
+    </w:p>
+    <w:p>
+      <w:pPr>
+        <w:rPr>
+          <w:rFonts w:hint="eastAsia"/>
+        </w:rPr>
+      </w:pPr>
+      <w:r>
+        <w:rPr>
+          <w:noProof/>
+        </w:rPr>
+        <w:lastRenderedPageBreak/>
+        <w:drawing>
+          <wp:inline distT="0" distB="0" distL="0" distR="0">
+            <wp:extent cx="5274310" cy="3241566"/>
+            <wp:effectExtent l="0" t="0" r="2540" b="0"/>
+            <wp:docPr id="3" name="图片 3" descr="C:\Users\YuRong\AppData\Local\Temp\1543235698(1).png"/>
+            <wp:cNvGraphicFramePr>
+              <a:graphicFrameLocks xmlns:a="http://schemas.openxmlformats.org/drawingml/2006/main" noChangeAspect="1"/>
+            </wp:cNvGraphicFramePr>
+            <a:graphic xmlns:a="http://schemas.openxmlformats.org/drawingml/2006/main">
+              <a:graphicData uri="http://schemas.openxmlformats.org/drawingml/2006/picture">
+                <pic:pic xmlns:pic="http://schemas.openxmlformats.org/drawingml/2006/picture">
+                  <pic:nvPicPr>
+                    <pic:cNvPr id="0" name="Picture 3" descr="C:\Users\YuRong\AppData\Local\Temp\1543235698(1).png"/>
+                    <pic:cNvPicPr>
+                      <a:picLocks noChangeAspect="1" noChangeArrowheads="1"/>
+                    </pic:cNvPicPr>
+                  </pic:nvPicPr>
+                  <pic:blipFill>
+                    <a:blip r:embed="rId9">
+                      <a:extLst>
+                        <a:ext uri="{28A0092B-C50C-407E-A947-70E740481C1C}">
+                          <a14:useLocalDpi xmlns:a14="http://schemas.microsoft.com/office/drawing/2010/main" val="0"/>
+                        </a:ext>
+                      </a:extLst>
+                    </a:blip>
+                    <a:srcRect/>
+                    <a:stretch>
+                      <a:fillRect/>
+                    </a:stretch>
+                  </pic:blipFill>
+                  <pic:spPr bwMode="auto">
+                    <a:xfrm>
+                      <a:off x="0" y="0"/>
+                      <a:ext cx="5274310" cy="3241566"/>
+                    </a:xfrm>
+                    <a:prstGeom prst="rect">
+                      <a:avLst/>
+                    </a:prstGeom>
+                    <a:noFill/>
+                    <a:ln>
+                      <a:noFill/>
+                    </a:ln>
+                  </pic:spPr>
+                </pic:pic>
+              </a:graphicData>
+            </a:graphic>
+          </wp:inline>
+        </w:drawing>
+      </w:r>
+    </w:p>
+    <w:p>
+      <w:pPr>
+        <w:rPr>
+          <w:rFonts w:hint="eastAsia"/>
+          <w:b/>
+        </w:rPr>
+      </w:pPr>
+      <w:r>
+        <w:rPr>
+          <w:rFonts w:hint="eastAsia"/>
+          <w:b/>
+        </w:rPr>
+        <w:t>train.py</w:t>
+      </w:r>
+    </w:p>
+    <w:p>
+      <w:pPr>
+        <w:ind w:firstLine="420"/>
+        <w:rPr>
+          <w:rFonts w:hint="eastAsia"/>
+        </w:rPr>
+      </w:pPr>
+      <w:r>
+        <w:rPr>
+          <w:rFonts w:hint="eastAsia"/>
+        </w:rPr>
+        <w:t>读取训练数据，</w:t>
+      </w:r>
+      <w:r>
+        <w:rPr>
+          <w:rFonts w:hint="eastAsia"/>
+        </w:rPr>
+        <w:t>feed</w:t>
+      </w:r>
+      <w:r>
+        <w:rPr>
+          <w:rFonts w:hint="eastAsia"/>
+        </w:rPr>
+        <w:t>给模型，需要注意的是，每次训练完成后，把最后</w:t>
+      </w:r>
+      <w:r>
+        <w:rPr>
+          <w:rFonts w:hint="eastAsia"/>
+        </w:rPr>
+        <w:t>state</w:t>
+      </w:r>
+      <w:r>
+        <w:rPr>
+          <w:rFonts w:hint="eastAsia"/>
+        </w:rPr>
+        <w:t>的值再赋值回去供下次训练使用，代表了</w:t>
+      </w:r>
+      <w:r>
+        <w:rPr>
+          <w:rFonts w:hint="eastAsia"/>
+        </w:rPr>
+        <w:t>state</w:t>
+      </w:r>
+      <w:r>
+        <w:rPr>
+          <w:rFonts w:hint="eastAsia"/>
+        </w:rPr>
+        <w:t>在时间轴上的传递。</w:t>
+      </w:r>
+    </w:p>
+    <w:p>
+      <w:pPr>
+        <w:rPr>
+          <w:rFonts w:hint="eastAsia"/>
+        </w:rPr>
+      </w:pPr>
+      <w:r>
+        <w:rPr>
+          <w:noProof/>
+        </w:rPr>
+        <w:drawing>
+          <wp:inline distT="0" distB="0" distL="0" distR="0">
+            <wp:extent cx="5274310" cy="2869845"/>
+            <wp:effectExtent l="0" t="0" r="2540" b="6985"/>
+            <wp:docPr id="4" name="图片 4" descr="C:\Users\YuRong\AppData\Local\Temp\1543235801(1).png"/>
+            <wp:cNvGraphicFramePr>
+              <a:graphicFrameLocks xmlns:a="http://schemas.openxmlformats.org/drawingml/2006/main" noChangeAspect="1"/>
+            </wp:cNvGraphicFramePr>
+            <a:graphic xmlns:a="http://schemas.openxmlformats.org/drawingml/2006/main">
+              <a:graphicData uri="http://schemas.openxmlformats.org/drawingml/2006/picture">
+                <pic:pic xmlns:pic="http://schemas.openxmlformats.org/drawingml/2006/picture">
+                  <pic:nvPicPr>
+                    <pic:cNvPr id="0" name="Picture 4" descr="C:\Users\YuRong\AppData\Local\Temp\1543235801(1).png"/>
+                    <pic:cNvPicPr>
+                      <a:picLocks noChangeAspect="1" noChangeArrowheads="1"/>
+                    </pic:cNvPicPr>
+                  </pic:nvPicPr>
+                  <pic:blipFill>
+                    <a:blip r:embed="rId10">
+                      <a:extLst>
+                        <a:ext uri="{28A0092B-C50C-407E-A947-70E740481C1C}">
+                          <a14:useLocalDpi xmlns:a14="http://schemas.microsoft.com/office/drawing/2010/main" val="0"/>
+                        </a:ext>
+                      </a:extLst>
+                    </a:blip>
+                    <a:srcRect/>
+                    <a:stretch>
+                      <a:fillRect/>
+                    </a:stretch>
+                  </pic:blipFill>
+                  <pic:spPr bwMode="auto">
+                    <a:xfrm>
+                      <a:off x="0" y="0"/>
+                      <a:ext cx="5274310" cy="2869845"/>
+                    </a:xfrm>
+                    <a:prstGeom prst="rect">
+                      <a:avLst/>
+                    </a:prstGeom>
+                    <a:noFill/>
+                    <a:ln>
+                      <a:noFill/>
+                    </a:ln>
+                  </pic:spPr>
+                </pic:pic>
+              </a:graphicData>
+            </a:graphic>
+          </wp:inline>
+        </w:drawing>
+      </w:r>
+    </w:p>
+    <w:p>
+      <w:pPr>
+        <w:rPr>
+          <w:rFonts w:hint="eastAsia"/>
+        </w:rPr>
+      </w:pPr>
+    </w:p>
+    <w:p>
+      <w:pPr>
+        <w:rPr>
+          <w:rFonts w:hint="eastAsia"/>
+          <w:b/>
+        </w:rPr>
+      </w:pPr>
+      <w:r>
+        <w:rPr>
+          <w:rFonts w:hint="eastAsia"/>
+          <w:b/>
+        </w:rPr>
+        <w:t>utils.py</w:t>
+      </w:r>
+    </w:p>
+    <w:p>
+      <w:pPr>
+        <w:rPr>
+          <w:rFonts w:hint="eastAsia"/>
+        </w:rPr>
+      </w:pPr>
+      <w:r>
+        <w:rPr>
+          <w:rFonts w:hint="eastAsia"/>
+        </w:rPr>
+        <w:tab/>
+      </w:r>
+      <w:r>
+        <w:rPr>
+          <w:rFonts w:hint="eastAsia"/>
+        </w:rPr>
+        <w:t>数据预处理，生成输入数据，</w:t>
+      </w:r>
+      <w:r>
+        <w:rPr>
+          <w:rFonts w:hint="eastAsia"/>
+        </w:rPr>
+        <w:t>data</w:t>
+      </w:r>
+      <w:r>
+        <w:rPr>
+          <w:rFonts w:hint="eastAsia"/>
+        </w:rPr>
+        <w:t>为文本中一段随机截取的文字，</w:t>
+      </w:r>
+      <w:r>
+        <w:rPr>
+          <w:rFonts w:hint="eastAsia"/>
+        </w:rPr>
+        <w:t>label</w:t>
+      </w:r>
+      <w:r>
+        <w:rPr>
+          <w:rFonts w:hint="eastAsia"/>
+        </w:rPr>
+        <w:t>为</w:t>
+      </w:r>
+      <w:r>
+        <w:rPr>
+          <w:rFonts w:hint="eastAsia"/>
+        </w:rPr>
+        <w:t>data</w:t>
+      </w:r>
+      <w:r>
+        <w:rPr>
+          <w:rFonts w:hint="eastAsia"/>
+        </w:rPr>
+        <w:t>对应的下一个标号的文字。以苏轼的</w:t>
+      </w:r>
+      <w:proofErr w:type="gramStart"/>
+      <w:r>
+        <w:rPr>
+          <w:rFonts w:hint="eastAsia"/>
+        </w:rPr>
+        <w:t>江神子</w:t>
+      </w:r>
+      <w:proofErr w:type="gramEnd"/>
+      <w:r>
+        <w:rPr>
+          <w:rFonts w:hint="eastAsia"/>
+        </w:rPr>
+        <w:t>（江城子）为例：输入为</w:t>
+      </w:r>
+      <w:r>
+        <w:rPr>
+          <w:rFonts w:hint="eastAsia"/>
+        </w:rPr>
+        <w:t xml:space="preserve"> </w:t>
+      </w:r>
+      <w:r>
+        <w:rPr>
+          <w:rFonts w:hint="eastAsia"/>
+        </w:rPr>
+        <w:t>“老夫聊发少年”，则对应的</w:t>
+      </w:r>
+      <w:r>
+        <w:rPr>
+          <w:rFonts w:hint="eastAsia"/>
+        </w:rPr>
+        <w:t>label</w:t>
+      </w:r>
+      <w:r>
+        <w:rPr>
+          <w:rFonts w:hint="eastAsia"/>
+        </w:rPr>
+        <w:t>为</w:t>
+      </w:r>
+      <w:r>
+        <w:rPr>
+          <w:rFonts w:hint="eastAsia"/>
+        </w:rPr>
+        <w:t>"</w:t>
+      </w:r>
+      <w:proofErr w:type="gramStart"/>
+      <w:r>
+        <w:rPr>
+          <w:rFonts w:hint="eastAsia"/>
+        </w:rPr>
+        <w:t>夫聊发</w:t>
+      </w:r>
+      <w:proofErr w:type="gramEnd"/>
+      <w:r>
+        <w:rPr>
+          <w:rFonts w:hint="eastAsia"/>
+        </w:rPr>
+        <w:t>少年狂</w:t>
+      </w:r>
+      <w:r>
+        <w:rPr>
+          <w:rFonts w:hint="eastAsia"/>
+        </w:rPr>
+        <w:t>"</w:t>
+      </w:r>
+      <w:r>
+        <w:rPr>
+          <w:rFonts w:hint="eastAsia"/>
+        </w:rPr>
+        <w:t>。</w:t>
+      </w:r>
+    </w:p>
+    <w:p>
+      <w:pPr>
+        <w:rPr>
+          <w:rFonts w:hint="eastAsia"/>
+        </w:rPr>
+      </w:pPr>
+      <w:r>
+        <w:rPr>
+          <w:noProof/>
+        </w:rPr>
+        <w:lastRenderedPageBreak/>
+        <w:drawing>
+          <wp:inline distT="0" distB="0" distL="0" distR="0">
+            <wp:extent cx="5274310" cy="3922126"/>
+            <wp:effectExtent l="0" t="0" r="2540" b="2540"/>
+            <wp:docPr id="6" name="图片 6" descr="C:\Users\YuRong\AppData\Local\Temp\1543235956(1).png"/>
+            <wp:cNvGraphicFramePr>
+              <a:graphicFrameLocks xmlns:a="http://schemas.openxmlformats.org/drawingml/2006/main" noChangeAspect="1"/>
+            </wp:cNvGraphicFramePr>
+            <a:graphic xmlns:a="http://schemas.openxmlformats.org/drawingml/2006/main">
+              <a:graphicData uri="http://schemas.openxmlformats.org/drawingml/2006/picture">
+                <pic:pic xmlns:pic="http://schemas.openxmlformats.org/drawingml/2006/picture">
+                  <pic:nvPicPr>
+                    <pic:cNvPr id="0" name="Picture 6" descr="C:\Users\YuRong\AppData\Local\Temp\1543235956(1).png"/>
+                    <pic:cNvPicPr>
+                      <a:picLocks noChangeAspect="1" noChangeArrowheads="1"/>
+                    </pic:cNvPicPr>
+                  </pic:nvPicPr>
+                  <pic:blipFill>
+                    <a:blip r:embed="rId11">
+                      <a:extLst>
+                        <a:ext uri="{28A0092B-C50C-407E-A947-70E740481C1C}">
+                          <a14:useLocalDpi xmlns:a14="http://schemas.microsoft.com/office/drawing/2010/main" val="0"/>
+                        </a:ext>
+                      </a:extLst>
+                    </a:blip>
+                    <a:srcRect/>
+                    <a:stretch>
+                      <a:fillRect/>
+                    </a:stretch>
+                  </pic:blipFill>
+                  <pic:spPr bwMode="auto">
+                    <a:xfrm>
+                      <a:off x="0" y="0"/>
+                      <a:ext cx="5274310" cy="3922126"/>
+                    </a:xfrm>
+                    <a:prstGeom prst="rect">
+                      <a:avLst/>
+                    </a:prstGeom>
+                    <a:noFill/>
+                    <a:ln>
+                      <a:noFill/>
+                    </a:ln>
+                  </pic:spPr>
+                </pic:pic>
+              </a:graphicData>
+            </a:graphic>
+          </wp:inline>
+        </w:drawing>
+      </w:r>
+    </w:p>
+    <w:p>
+      <w:pPr>
+        <w:rPr>
+          <w:rFonts w:hint="eastAsia"/>
+        </w:rPr>
+      </w:pPr>
+      <w:r>
+        <w:rPr>
+          <w:noProof/>
+        </w:rPr>
+        <w:drawing>
+          <wp:inline distT="0" distB="0" distL="0" distR="0">
+            <wp:extent cx="5274310" cy="2169626"/>
+            <wp:effectExtent l="0" t="0" r="2540" b="2540"/>
+            <wp:docPr id="5" name="图片 5" descr="C:\Users\YuRong\AppData\Local\Temp\1543235918(1).png"/>
+            <wp:cNvGraphicFramePr>
+              <a:graphicFrameLocks xmlns:a="http://schemas.openxmlformats.org/drawingml/2006/main" noChangeAspect="1"/>
+            </wp:cNvGraphicFramePr>
+            <a:graphic xmlns:a="http://schemas.openxmlformats.org/drawingml/2006/main">
+              <a:graphicData uri="http://schemas.openxmlformats.org/drawingml/2006/picture">
+                <pic:pic xmlns:pic="http://schemas.openxmlformats.org/drawingml/2006/picture">
+                  <pic:nvPicPr>
+                    <pic:cNvPr id="0" name="Picture 5" descr="C:\Users\YuRong\AppData\Local\Temp\1543235918(1).png"/>
+                    <pic:cNvPicPr>
+                      <a:picLocks noChangeAspect="1" noChangeArrowheads="1"/>
+                    </pic:cNvPicPr>
+                  </pic:nvPicPr>
+                  <pic:blipFill>
+                    <a:blip r:embed="rId12">
+                      <a:extLst>
+                        <a:ext uri="{28A0092B-C50C-407E-A947-70E740481C1C}">
+                          <a14:useLocalDpi xmlns:a14="http://schemas.microsoft.com/office/drawing/2010/main" val="0"/>
+                        </a:ext>
+                      </a:extLst>
+                    </a:blip>
+                    <a:srcRect/>
+                    <a:stretch>
+                      <a:fillRect/>
+                    </a:stretch>
+                  </pic:blipFill>
+                  <pic:spPr bwMode="auto">
+                    <a:xfrm>
+                      <a:off x="0" y="0"/>
+                      <a:ext cx="5274310" cy="2169626"/>
+                    </a:xfrm>
+                    <a:prstGeom prst="rect">
+                      <a:avLst/>
+                    </a:prstGeom>
+                    <a:noFill/>
+                    <a:ln>
+                      <a:noFill/>
+                    </a:ln>
+                  </pic:spPr>
+                </pic:pic>
+              </a:graphicData>
+            </a:graphic>
+          </wp:inline>
+        </w:drawing>
+      </w:r>
+    </w:p>
+    <w:p>
+      <w:pPr>
+        <w:rPr>
+          <w:rFonts w:hint="eastAsia"/>
+        </w:rPr>
+      </w:pPr>
+    </w:p>
+    <w:p>
+      <w:pPr>
+        <w:rPr>
+          <w:rFonts w:hint="eastAsia"/>
+        </w:rPr>
+      </w:pPr>
+    </w:p>
+    <w:p>
+      <w:pPr>
+        <w:pStyle w:val="1"/>
+        <w:rPr>
+          <w:rFonts w:hint="eastAsia"/>
+        </w:rPr>
+      </w:pPr>
+      <w:r>
+        <w:rPr>
+          <w:rFonts w:hint="eastAsia"/>
+        </w:rPr>
+        <w:t>6</w:t>
+      </w:r>
+      <w:r>
+        <w:rPr>
+          <w:rFonts w:hint="eastAsia"/>
+        </w:rPr>
+        <w:t>、</w:t>
+      </w:r>
+      <w:r>
+        <w:rPr>
+          <w:rFonts w:hint="eastAsia"/>
+        </w:rPr>
+        <w:t>RNN</w:t>
+      </w:r>
+      <w:r>
+        <w:rPr>
+          <w:rFonts w:hint="eastAsia"/>
+        </w:rPr>
+        <w:t>模型训练心得</w:t>
+      </w:r>
+    </w:p>
+    <w:p>
+      <w:pPr>
+        <w:rPr>
+          <w:rFonts w:hint="eastAsia"/>
+        </w:rPr>
+      </w:pPr>
+      <w:r>
+        <w:rPr>
+          <w:rFonts w:hint="eastAsia"/>
+        </w:rPr>
         <w:t>（</w:t>
       </w:r>
       <w:r>
         <w:rPr>
           <w:rFonts w:hint="eastAsia"/>
         </w:rPr>
-        <w:t>图中左下角</w:t>
-      </w:r>
-      <w:r>
-        <w:rPr>
-          <w:rFonts w:hint="eastAsia"/>
-        </w:rPr>
-        <w:t>）</w:t>
-      </w:r>
-      <w:r>
-        <w:rPr>
-          <w:rFonts w:hint="eastAsia"/>
-        </w:rPr>
-        <w:t>，距离比较近（</w:t>
-      </w:r>
-      <w:proofErr w:type="gramStart"/>
-      <w:r>
-        <w:rPr>
-          <w:rFonts w:hint="eastAsia"/>
-        </w:rPr>
-        <w:t>一</w:t>
-      </w:r>
-      <w:proofErr w:type="gramEnd"/>
-      <w:r>
-        <w:rPr>
-          <w:rFonts w:hint="eastAsia"/>
-        </w:rPr>
-        <w:t>这个数字是个特例，离其他数字比较远）。</w:t>
-      </w:r>
-    </w:p>
-    <w:p>
-      <w:pPr>
-        <w:rPr>
-          <w:rFonts w:hint="eastAsia"/>
-        </w:rPr>
-      </w:pPr>
-    </w:p>
-    <w:p>
-      <w:pPr>
-        <w:rPr>
-          <w:rFonts w:hint="eastAsia"/>
-        </w:rPr>
-      </w:pPr>
-    </w:p>
-    <w:p>
-      <w:pPr>
-        <w:rPr>
-          <w:rFonts w:hint="eastAsia"/>
-        </w:rPr>
-      </w:pPr>
+        <w:t>1</w:t>
+      </w:r>
+      <w:r>
+        <w:rPr>
+          <w:rFonts w:hint="eastAsia"/>
+        </w:rPr>
+        <w:t>）一开始建立模型时，输入了之前做好的</w:t>
+      </w:r>
+      <w:r>
+        <w:rPr>
+          <w:rFonts w:hint="eastAsia"/>
+        </w:rPr>
+        <w:t>embedding</w:t>
+      </w:r>
+      <w:r>
+        <w:rPr>
+          <w:rFonts w:hint="eastAsia"/>
+        </w:rPr>
+        <w:t>矩阵，并不随模型一起训练，导致模型训练结果不好，几个</w:t>
+      </w:r>
+      <w:r>
+        <w:rPr>
+          <w:rFonts w:hint="eastAsia"/>
+        </w:rPr>
+        <w:t>epoch</w:t>
+      </w:r>
+      <w:r>
+        <w:rPr>
+          <w:rFonts w:hint="eastAsia"/>
+        </w:rPr>
+        <w:t>后，输出一直是</w:t>
+      </w:r>
+      <w:r>
+        <w:rPr>
+          <w:rFonts w:hint="eastAsia"/>
+        </w:rPr>
+        <w:t>UNK</w:t>
+      </w:r>
+      <w:r>
+        <w:rPr>
+          <w:rFonts w:hint="eastAsia"/>
+        </w:rPr>
+        <w:t>，令</w:t>
+      </w:r>
+      <w:r>
+        <w:rPr>
+          <w:rFonts w:hint="eastAsia"/>
+        </w:rPr>
+        <w:t>embedding</w:t>
+      </w:r>
+      <w:r>
+        <w:rPr>
+          <w:rFonts w:hint="eastAsia"/>
+        </w:rPr>
+        <w:t>矩阵</w:t>
+      </w:r>
+      <w:r>
+        <w:rPr>
+          <w:rFonts w:hint="eastAsia"/>
+        </w:rPr>
+        <w:t>随模型一起训练和更新就正常了；</w:t>
+      </w:r>
+      <w:bookmarkStart w:id="3" w:name="_GoBack"/>
+      <w:bookmarkEnd w:id="3"/>
     </w:p>
     <w:p>
       <w:pPr>
